--- a/spark/misc/cheetsheet.docx
+++ b/spark/misc/cheetsheet.docx
@@ -102,37 +102,1085 @@
     </w:p>
     <w:p>
       <w:pPr>
+        <w:pStyle w:val="ListParagraph"/>
+        <w:numPr>
+          <w:ilvl w:val="0"/>
+          <w:numId w:val="1"/>
+        </w:numPr>
         <w:spacing w:after="0"/>
       </w:pPr>
       <w:r>
-        <w:t>4.</w:t>
-      </w:r>
-      <w:r>
-        <w:rPr>
+        <w:rPr>
+          <w:rFonts w:ascii="Consolas" w:hAnsi="Consolas" w:cs="Consolas"/>
           <w:b/>
-        </w:rPr>
-        <w:t xml:space="preserve">reduceByKey(),groupBykey(),sortByKey() </w:t>
-      </w:r>
-      <w:r>
-        <w:rPr>
-          <w:b/>
-        </w:rPr>
-        <w:t>,keys(),values()</w:t>
-      </w:r>
-      <w:r>
-        <w:t xml:space="preserve"> can only work on a keyValue RDD , </w:t>
+          <w:bCs/>
+          <w:color w:val="7F0055"/>
+          <w:sz w:val="20"/>
+          <w:szCs w:val="20"/>
+        </w:rPr>
+        <w:t>val</w:t>
+      </w:r>
+      <w:r>
+        <w:rPr>
+          <w:rFonts w:ascii="Consolas" w:hAnsi="Consolas" w:cs="Consolas"/>
+          <w:color w:val="000000"/>
+          <w:sz w:val="20"/>
+          <w:szCs w:val="20"/>
+        </w:rPr>
+        <w:t xml:space="preserve"> </w:t>
+      </w:r>
+      <w:r>
+        <w:rPr>
+          <w:rFonts w:ascii="Consolas" w:hAnsi="Consolas" w:cs="Consolas"/>
+          <w:color w:val="5E5EFF"/>
+          <w:sz w:val="20"/>
+          <w:szCs w:val="20"/>
+        </w:rPr>
+        <w:t>linesRDD</w:t>
+      </w:r>
+      <w:r>
+        <w:rPr>
+          <w:rFonts w:ascii="Consolas" w:hAnsi="Consolas" w:cs="Consolas"/>
+          <w:color w:val="000000"/>
+          <w:sz w:val="20"/>
+          <w:szCs w:val="20"/>
+        </w:rPr>
+        <w:t xml:space="preserve"> = </w:t>
+      </w:r>
+      <w:r>
+        <w:rPr>
+          <w:rFonts w:ascii="Consolas" w:hAnsi="Consolas" w:cs="Consolas"/>
+          <w:color w:val="5E5EFF"/>
+          <w:sz w:val="20"/>
+          <w:szCs w:val="20"/>
+        </w:rPr>
+        <w:t>sc</w:t>
+      </w:r>
+      <w:r>
+        <w:rPr>
+          <w:rFonts w:ascii="Consolas" w:hAnsi="Consolas" w:cs="Consolas"/>
+          <w:color w:val="000000"/>
+          <w:sz w:val="20"/>
+          <w:szCs w:val="20"/>
+        </w:rPr>
+        <w:t>.</w:t>
+      </w:r>
+      <w:r>
+        <w:rPr>
+          <w:rFonts w:ascii="Consolas" w:hAnsi="Consolas" w:cs="Consolas"/>
+          <w:color w:val="4C4C4C"/>
+          <w:sz w:val="20"/>
+          <w:szCs w:val="20"/>
+        </w:rPr>
+        <w:t>textFile</w:t>
+      </w:r>
+      <w:r>
+        <w:rPr>
+          <w:rFonts w:ascii="Consolas" w:hAnsi="Consolas" w:cs="Consolas"/>
+          <w:color w:val="000000"/>
+          <w:sz w:val="20"/>
+          <w:szCs w:val="20"/>
+        </w:rPr>
+        <w:t>(</w:t>
+      </w:r>
+      <w:r>
+        <w:rPr>
+          <w:rFonts w:ascii="Consolas" w:hAnsi="Consolas" w:cs="Consolas"/>
+          <w:color w:val="2A00FF"/>
+          <w:sz w:val="20"/>
+          <w:szCs w:val="20"/>
+        </w:rPr>
+        <w:t>"input/udemy/spark-scala/ml-100k/u.data"</w:t>
+      </w:r>
+      <w:r>
+        <w:rPr>
+          <w:rFonts w:ascii="Consolas" w:hAnsi="Consolas" w:cs="Consolas"/>
+          <w:color w:val="000000"/>
+          <w:sz w:val="20"/>
+          <w:szCs w:val="20"/>
+        </w:rPr>
+        <w:t>)</w:t>
       </w:r>
     </w:p>
     <w:p>
       <w:pPr>
+        <w:pStyle w:val="ListParagraph"/>
+        <w:numPr>
+          <w:ilvl w:val="0"/>
+          <w:numId w:val="1"/>
+        </w:numPr>
+        <w:spacing w:after="0"/>
+      </w:pPr>
+      <w:r>
+        <w:rPr>
+          <w:rFonts w:ascii="Consolas" w:hAnsi="Consolas" w:cs="Consolas"/>
+          <w:b/>
+          <w:bCs/>
+          <w:color w:val="7F0055"/>
+          <w:sz w:val="20"/>
+          <w:szCs w:val="20"/>
+        </w:rPr>
+        <w:t>val</w:t>
+      </w:r>
+      <w:r>
+        <w:rPr>
+          <w:rFonts w:ascii="Consolas" w:hAnsi="Consolas" w:cs="Consolas"/>
+          <w:color w:val="000000"/>
+          <w:sz w:val="20"/>
+          <w:szCs w:val="20"/>
+        </w:rPr>
+        <w:t xml:space="preserve"> </w:t>
+      </w:r>
+      <w:r>
+        <w:rPr>
+          <w:rFonts w:ascii="Consolas" w:hAnsi="Consolas" w:cs="Consolas"/>
+          <w:color w:val="5E5EFF"/>
+          <w:sz w:val="20"/>
+          <w:szCs w:val="20"/>
+        </w:rPr>
+        <w:t>linesRDD</w:t>
+      </w:r>
+      <w:r>
+        <w:rPr>
+          <w:rFonts w:ascii="Consolas" w:hAnsi="Consolas" w:cs="Consolas"/>
+          <w:color w:val="000000"/>
+          <w:sz w:val="20"/>
+          <w:szCs w:val="20"/>
+        </w:rPr>
+        <w:t>=</w:t>
+      </w:r>
+      <w:r>
+        <w:rPr>
+          <w:rFonts w:ascii="Consolas" w:hAnsi="Consolas" w:cs="Consolas"/>
+          <w:color w:val="329399"/>
+          <w:sz w:val="20"/>
+          <w:szCs w:val="20"/>
+        </w:rPr>
+        <w:t>Source</w:t>
+      </w:r>
+      <w:r>
+        <w:rPr>
+          <w:rFonts w:ascii="Consolas" w:hAnsi="Consolas" w:cs="Consolas"/>
+          <w:color w:val="000000"/>
+          <w:sz w:val="20"/>
+          <w:szCs w:val="20"/>
+        </w:rPr>
+        <w:t>.</w:t>
+      </w:r>
+      <w:r>
+        <w:rPr>
+          <w:rFonts w:ascii="Consolas" w:hAnsi="Consolas" w:cs="Consolas"/>
+          <w:color w:val="4C4C4C"/>
+          <w:sz w:val="20"/>
+          <w:szCs w:val="20"/>
+        </w:rPr>
+        <w:t>fromFile</w:t>
+      </w:r>
+      <w:r>
+        <w:rPr>
+          <w:rFonts w:ascii="Consolas" w:hAnsi="Consolas" w:cs="Consolas"/>
+          <w:color w:val="000000"/>
+          <w:sz w:val="20"/>
+          <w:szCs w:val="20"/>
+        </w:rPr>
+        <w:t>(</w:t>
+      </w:r>
+      <w:r>
+        <w:rPr>
+          <w:rFonts w:ascii="Consolas" w:hAnsi="Consolas" w:cs="Consolas"/>
+          <w:color w:val="2A00FF"/>
+          <w:sz w:val="20"/>
+          <w:szCs w:val="20"/>
+        </w:rPr>
+        <w:t>"input/udemy/spark-scala/ml-100k/u.item"</w:t>
+      </w:r>
+      <w:r>
+        <w:rPr>
+          <w:rFonts w:ascii="Consolas" w:hAnsi="Consolas" w:cs="Consolas"/>
+          <w:color w:val="000000"/>
+          <w:sz w:val="20"/>
+          <w:szCs w:val="20"/>
+        </w:rPr>
+        <w:t>).</w:t>
+      </w:r>
+      <w:r>
+        <w:rPr>
+          <w:rFonts w:ascii="Consolas" w:hAnsi="Consolas" w:cs="Consolas"/>
+          <w:color w:val="4C4C4C"/>
+          <w:sz w:val="20"/>
+          <w:szCs w:val="20"/>
+        </w:rPr>
+        <w:t>getLines</w:t>
+      </w:r>
+      <w:r>
+        <w:rPr>
+          <w:rFonts w:ascii="Consolas" w:hAnsi="Consolas" w:cs="Consolas"/>
+          <w:color w:val="000000"/>
+          <w:sz w:val="20"/>
+          <w:szCs w:val="20"/>
+        </w:rPr>
+        <w:t>()//</w:t>
+      </w:r>
+      <w:r>
+        <w:rPr>
+          <w:rFonts w:ascii="Consolas" w:hAnsi="Consolas" w:cs="Consolas"/>
+          <w:b/>
+          <w:bCs/>
+          <w:color w:val="7F0055"/>
+          <w:sz w:val="20"/>
+          <w:szCs w:val="20"/>
+        </w:rPr>
+        <w:t>import</w:t>
+      </w:r>
+      <w:r>
+        <w:rPr>
+          <w:rFonts w:ascii="Consolas" w:hAnsi="Consolas" w:cs="Consolas"/>
+          <w:color w:val="000000"/>
+          <w:sz w:val="20"/>
+          <w:szCs w:val="20"/>
+        </w:rPr>
+        <w:t xml:space="preserve"> scala.io.Source</w:t>
+      </w:r>
+    </w:p>
+    <w:p>
+      <w:pPr>
+        <w:autoSpaceDE w:val="0"/>
+        <w:autoSpaceDN w:val="0"/>
+        <w:adjustRightInd w:val="0"/>
+        <w:spacing w:after="0" w:line="240" w:lineRule="auto"/>
+        <w:rPr>
+          <w:rFonts w:ascii="Consolas" w:hAnsi="Consolas" w:cs="Consolas"/>
+          <w:sz w:val="20"/>
+          <w:szCs w:val="20"/>
+        </w:rPr>
+      </w:pPr>
+      <w:r>
+        <w:rPr>
+          <w:b/>
+        </w:rPr>
+        <w:t xml:space="preserve">4. </w:t>
+      </w:r>
+      <w:r>
+        <w:rPr>
+          <w:rFonts w:ascii="Consolas" w:hAnsi="Consolas" w:cs="Consolas"/>
+          <w:color w:val="000000"/>
+          <w:sz w:val="20"/>
+          <w:szCs w:val="20"/>
+        </w:rPr>
+        <w:t xml:space="preserve">  </w:t>
+      </w:r>
+      <w:r>
+        <w:rPr>
+          <w:rFonts w:ascii="Consolas" w:hAnsi="Consolas" w:cs="Consolas"/>
+          <w:b/>
+          <w:bCs/>
+          <w:color w:val="7F0055"/>
+          <w:sz w:val="20"/>
+          <w:szCs w:val="20"/>
+        </w:rPr>
+        <w:t>var</w:t>
+      </w:r>
+      <w:r>
+        <w:rPr>
+          <w:rFonts w:ascii="Consolas" w:hAnsi="Consolas" w:cs="Consolas"/>
+          <w:color w:val="000000"/>
+          <w:sz w:val="20"/>
+          <w:szCs w:val="20"/>
+        </w:rPr>
+        <w:t xml:space="preserve"> </w:t>
+      </w:r>
+      <w:r>
+        <w:rPr>
+          <w:rFonts w:ascii="Consolas" w:hAnsi="Consolas" w:cs="Consolas"/>
+          <w:color w:val="FF5E5E"/>
+          <w:sz w:val="20"/>
+          <w:szCs w:val="20"/>
+        </w:rPr>
+        <w:t>movieMap</w:t>
+      </w:r>
+      <w:r>
+        <w:rPr>
+          <w:rFonts w:ascii="Consolas" w:hAnsi="Consolas" w:cs="Consolas"/>
+          <w:color w:val="000000"/>
+          <w:sz w:val="20"/>
+          <w:szCs w:val="20"/>
+        </w:rPr>
+        <w:t xml:space="preserve">: </w:t>
+      </w:r>
+      <w:r>
+        <w:rPr>
+          <w:rFonts w:ascii="Consolas" w:hAnsi="Consolas" w:cs="Consolas"/>
+          <w:i/>
+          <w:iCs/>
+          <w:color w:val="329399"/>
+          <w:sz w:val="20"/>
+          <w:szCs w:val="20"/>
+        </w:rPr>
+        <w:t>Map</w:t>
+      </w:r>
+      <w:r>
+        <w:rPr>
+          <w:rFonts w:ascii="Consolas" w:hAnsi="Consolas" w:cs="Consolas"/>
+          <w:color w:val="000000"/>
+          <w:sz w:val="20"/>
+          <w:szCs w:val="20"/>
+        </w:rPr>
+        <w:t xml:space="preserve">[Int, </w:t>
+      </w:r>
+      <w:r>
+        <w:rPr>
+          <w:rFonts w:ascii="Consolas" w:hAnsi="Consolas" w:cs="Consolas"/>
+          <w:i/>
+          <w:iCs/>
+          <w:color w:val="329399"/>
+          <w:sz w:val="20"/>
+          <w:szCs w:val="20"/>
+        </w:rPr>
+        <w:t>String</w:t>
+      </w:r>
+      <w:r>
+        <w:rPr>
+          <w:rFonts w:ascii="Consolas" w:hAnsi="Consolas" w:cs="Consolas"/>
+          <w:color w:val="000000"/>
+          <w:sz w:val="20"/>
+          <w:szCs w:val="20"/>
+        </w:rPr>
+        <w:t xml:space="preserve">] = </w:t>
+      </w:r>
+      <w:r>
+        <w:rPr>
+          <w:rFonts w:ascii="Consolas" w:hAnsi="Consolas" w:cs="Consolas"/>
+          <w:color w:val="0000C0"/>
+          <w:sz w:val="20"/>
+          <w:szCs w:val="20"/>
+        </w:rPr>
+        <w:t>Map</w:t>
+      </w:r>
+      <w:r>
+        <w:rPr>
+          <w:rFonts w:ascii="Consolas" w:hAnsi="Consolas" w:cs="Consolas"/>
+          <w:color w:val="000000"/>
+          <w:sz w:val="20"/>
+          <w:szCs w:val="20"/>
+        </w:rPr>
+        <w:t>()</w:t>
+      </w:r>
+      <w:r>
+        <w:rPr>
+          <w:rFonts w:ascii="Consolas" w:hAnsi="Consolas" w:cs="Consolas"/>
+          <w:color w:val="000000"/>
+          <w:sz w:val="20"/>
+          <w:szCs w:val="20"/>
+        </w:rPr>
+        <w:t xml:space="preserve"> </w:t>
+      </w:r>
+      <w:r>
+        <w:rPr>
+          <w:rFonts w:ascii="Consolas" w:hAnsi="Consolas" w:cs="Consolas"/>
+          <w:color w:val="3F7F5F"/>
+          <w:sz w:val="20"/>
+          <w:szCs w:val="20"/>
+        </w:rPr>
+        <w:t>// creating a Map</w:t>
+      </w:r>
+    </w:p>
+    <w:p>
+      <w:pPr>
+        <w:autoSpaceDE w:val="0"/>
+        <w:autoSpaceDN w:val="0"/>
+        <w:adjustRightInd w:val="0"/>
+        <w:spacing w:after="0" w:line="240" w:lineRule="auto"/>
+        <w:ind w:left="435"/>
+        <w:rPr>
+          <w:rFonts w:ascii="Consolas" w:hAnsi="Consolas" w:cs="Consolas"/>
+          <w:sz w:val="20"/>
+          <w:szCs w:val="20"/>
+        </w:rPr>
+      </w:pPr>
+      <w:r>
+        <w:rPr>
+          <w:rFonts w:ascii="Consolas" w:hAnsi="Consolas" w:cs="Consolas"/>
+          <w:b/>
+          <w:bCs/>
+          <w:color w:val="7F0055"/>
+          <w:sz w:val="20"/>
+          <w:szCs w:val="20"/>
+        </w:rPr>
+        <w:t>val</w:t>
+      </w:r>
+      <w:r>
+        <w:rPr>
+          <w:rFonts w:ascii="Consolas" w:hAnsi="Consolas" w:cs="Consolas"/>
+          <w:color w:val="000000"/>
+          <w:sz w:val="20"/>
+          <w:szCs w:val="20"/>
+        </w:rPr>
+        <w:t xml:space="preserve"> </w:t>
+      </w:r>
+      <w:r>
+        <w:rPr>
+          <w:rFonts w:ascii="Consolas" w:hAnsi="Consolas" w:cs="Consolas"/>
+          <w:color w:val="5E5EFF"/>
+          <w:sz w:val="20"/>
+          <w:szCs w:val="20"/>
+        </w:rPr>
+        <w:t>lines</w:t>
+      </w:r>
+      <w:r>
+        <w:rPr>
+          <w:rFonts w:ascii="Consolas" w:hAnsi="Consolas" w:cs="Consolas"/>
+          <w:color w:val="000000"/>
+          <w:sz w:val="20"/>
+          <w:szCs w:val="20"/>
+        </w:rPr>
+        <w:t xml:space="preserve"> = </w:t>
+      </w:r>
+      <w:r>
+        <w:rPr>
+          <w:rFonts w:ascii="Consolas" w:hAnsi="Consolas" w:cs="Consolas"/>
+          <w:color w:val="329399"/>
+          <w:sz w:val="20"/>
+          <w:szCs w:val="20"/>
+        </w:rPr>
+        <w:t>Source</w:t>
+      </w:r>
+      <w:r>
+        <w:rPr>
+          <w:rFonts w:ascii="Consolas" w:hAnsi="Consolas" w:cs="Consolas"/>
+          <w:color w:val="000000"/>
+          <w:sz w:val="20"/>
+          <w:szCs w:val="20"/>
+        </w:rPr>
+        <w:t>.</w:t>
+      </w:r>
+      <w:r>
+        <w:rPr>
+          <w:rFonts w:ascii="Consolas" w:hAnsi="Consolas" w:cs="Consolas"/>
+          <w:color w:val="4C4C4C"/>
+          <w:sz w:val="20"/>
+          <w:szCs w:val="20"/>
+        </w:rPr>
+        <w:t>fromFile</w:t>
+      </w:r>
+      <w:r>
+        <w:rPr>
+          <w:rFonts w:ascii="Consolas" w:hAnsi="Consolas" w:cs="Consolas"/>
+          <w:color w:val="000000"/>
+          <w:sz w:val="20"/>
+          <w:szCs w:val="20"/>
+        </w:rPr>
+        <w:t>(</w:t>
+      </w:r>
+      <w:r>
+        <w:rPr>
+          <w:rFonts w:ascii="Consolas" w:hAnsi="Consolas" w:cs="Consolas"/>
+          <w:color w:val="2A00FF"/>
+          <w:sz w:val="20"/>
+          <w:szCs w:val="20"/>
+        </w:rPr>
+        <w:t>"input/udemy/spark-scala/ml-100k/u.item"</w:t>
+      </w:r>
+      <w:r>
+        <w:rPr>
+          <w:rFonts w:ascii="Consolas" w:hAnsi="Consolas" w:cs="Consolas"/>
+          <w:color w:val="000000"/>
+          <w:sz w:val="20"/>
+          <w:szCs w:val="20"/>
+        </w:rPr>
+        <w:t>).</w:t>
+      </w:r>
+      <w:r>
+        <w:rPr>
+          <w:rFonts w:ascii="Consolas" w:hAnsi="Consolas" w:cs="Consolas"/>
+          <w:color w:val="4C4C4C"/>
+          <w:sz w:val="20"/>
+          <w:szCs w:val="20"/>
+        </w:rPr>
+        <w:t>getLines</w:t>
+      </w:r>
+      <w:r>
+        <w:rPr>
+          <w:rFonts w:ascii="Consolas" w:hAnsi="Consolas" w:cs="Consolas"/>
+          <w:color w:val="000000"/>
+          <w:sz w:val="20"/>
+          <w:szCs w:val="20"/>
+        </w:rPr>
+        <w:t xml:space="preserve">() </w:t>
+      </w:r>
+      <w:r>
+        <w:rPr>
+          <w:rFonts w:ascii="Consolas" w:hAnsi="Consolas" w:cs="Consolas"/>
+          <w:color w:val="3F7F5F"/>
+          <w:sz w:val="20"/>
+          <w:szCs w:val="20"/>
+        </w:rPr>
+        <w:t>//another way of reading from file without SparkContext/SparkSession</w:t>
+      </w:r>
+    </w:p>
+    <w:p>
+      <w:pPr>
+        <w:autoSpaceDE w:val="0"/>
+        <w:autoSpaceDN w:val="0"/>
+        <w:adjustRightInd w:val="0"/>
+        <w:spacing w:after="0" w:line="240" w:lineRule="auto"/>
+        <w:rPr>
+          <w:rFonts w:ascii="Consolas" w:hAnsi="Consolas" w:cs="Consolas"/>
+          <w:sz w:val="20"/>
+          <w:szCs w:val="20"/>
+        </w:rPr>
+      </w:pPr>
+      <w:r>
+        <w:rPr>
+          <w:rFonts w:ascii="Consolas" w:hAnsi="Consolas" w:cs="Consolas"/>
+          <w:color w:val="000000"/>
+          <w:sz w:val="20"/>
+          <w:szCs w:val="20"/>
+        </w:rPr>
+        <w:t xml:space="preserve">    </w:t>
+      </w:r>
+      <w:r>
+        <w:rPr>
+          <w:rFonts w:ascii="Consolas" w:hAnsi="Consolas" w:cs="Consolas"/>
+          <w:b/>
+          <w:bCs/>
+          <w:color w:val="7F0055"/>
+          <w:sz w:val="20"/>
+          <w:szCs w:val="20"/>
+        </w:rPr>
+        <w:t>for</w:t>
+      </w:r>
+      <w:r>
+        <w:rPr>
+          <w:rFonts w:ascii="Consolas" w:hAnsi="Consolas" w:cs="Consolas"/>
+          <w:color w:val="000000"/>
+          <w:sz w:val="20"/>
+          <w:szCs w:val="20"/>
+        </w:rPr>
+        <w:t xml:space="preserve"> (</w:t>
+      </w:r>
+      <w:r>
+        <w:rPr>
+          <w:rFonts w:ascii="Consolas" w:hAnsi="Consolas" w:cs="Consolas"/>
+          <w:color w:val="5E5EFF"/>
+          <w:sz w:val="20"/>
+          <w:szCs w:val="20"/>
+        </w:rPr>
+        <w:t>line</w:t>
+      </w:r>
+      <w:r>
+        <w:rPr>
+          <w:rFonts w:ascii="Consolas" w:hAnsi="Consolas" w:cs="Consolas"/>
+          <w:color w:val="000000"/>
+          <w:sz w:val="20"/>
+          <w:szCs w:val="20"/>
+        </w:rPr>
+        <w:t xml:space="preserve"> &lt;- </w:t>
+      </w:r>
+      <w:r>
+        <w:rPr>
+          <w:rFonts w:ascii="Consolas" w:hAnsi="Consolas" w:cs="Consolas"/>
+          <w:color w:val="5E5EFF"/>
+          <w:sz w:val="20"/>
+          <w:szCs w:val="20"/>
+        </w:rPr>
+        <w:t>lines</w:t>
+      </w:r>
+      <w:r>
+        <w:rPr>
+          <w:rFonts w:ascii="Consolas" w:hAnsi="Consolas" w:cs="Consolas"/>
+          <w:color w:val="000000"/>
+          <w:sz w:val="20"/>
+          <w:szCs w:val="20"/>
+        </w:rPr>
+        <w:t xml:space="preserve">) { </w:t>
+      </w:r>
+      <w:r>
+        <w:rPr>
+          <w:rFonts w:ascii="Consolas" w:hAnsi="Consolas" w:cs="Consolas"/>
+          <w:b/>
+          <w:bCs/>
+          <w:color w:val="7F0055"/>
+          <w:sz w:val="20"/>
+          <w:szCs w:val="20"/>
+        </w:rPr>
+        <w:t>val</w:t>
+      </w:r>
+      <w:r>
+        <w:rPr>
+          <w:rFonts w:ascii="Consolas" w:hAnsi="Consolas" w:cs="Consolas"/>
+          <w:color w:val="000000"/>
+          <w:sz w:val="20"/>
+          <w:szCs w:val="20"/>
+        </w:rPr>
+        <w:t xml:space="preserve"> </w:t>
+      </w:r>
+      <w:r>
+        <w:rPr>
+          <w:rFonts w:ascii="Consolas" w:hAnsi="Consolas" w:cs="Consolas"/>
+          <w:color w:val="5E5EFF"/>
+          <w:sz w:val="20"/>
+          <w:szCs w:val="20"/>
+        </w:rPr>
+        <w:t>fields</w:t>
+      </w:r>
+      <w:r>
+        <w:rPr>
+          <w:rFonts w:ascii="Consolas" w:hAnsi="Consolas" w:cs="Consolas"/>
+          <w:color w:val="000000"/>
+          <w:sz w:val="20"/>
+          <w:szCs w:val="20"/>
+        </w:rPr>
+        <w:t xml:space="preserve"> = </w:t>
+      </w:r>
+      <w:r>
+        <w:rPr>
+          <w:rFonts w:ascii="Consolas" w:hAnsi="Consolas" w:cs="Consolas"/>
+          <w:color w:val="5E5EFF"/>
+          <w:sz w:val="20"/>
+          <w:szCs w:val="20"/>
+        </w:rPr>
+        <w:t>line</w:t>
+      </w:r>
+      <w:r>
+        <w:rPr>
+          <w:rFonts w:ascii="Consolas" w:hAnsi="Consolas" w:cs="Consolas"/>
+          <w:color w:val="000000"/>
+          <w:sz w:val="20"/>
+          <w:szCs w:val="20"/>
+        </w:rPr>
+        <w:t>.</w:t>
+      </w:r>
+      <w:r>
+        <w:rPr>
+          <w:rFonts w:ascii="Consolas" w:hAnsi="Consolas" w:cs="Consolas"/>
+          <w:color w:val="4C4C4C"/>
+          <w:sz w:val="20"/>
+          <w:szCs w:val="20"/>
+        </w:rPr>
+        <w:t>split</w:t>
+      </w:r>
+      <w:r>
+        <w:rPr>
+          <w:rFonts w:ascii="Consolas" w:hAnsi="Consolas" w:cs="Consolas"/>
+          <w:color w:val="000000"/>
+          <w:sz w:val="20"/>
+          <w:szCs w:val="20"/>
+        </w:rPr>
+        <w:t>(</w:t>
+      </w:r>
+      <w:r>
+        <w:rPr>
+          <w:rFonts w:ascii="Consolas" w:hAnsi="Consolas" w:cs="Consolas"/>
+          <w:color w:val="2A00FF"/>
+          <w:sz w:val="20"/>
+          <w:szCs w:val="20"/>
+        </w:rPr>
+        <w:t>'|'</w:t>
+      </w:r>
+      <w:r>
+        <w:rPr>
+          <w:rFonts w:ascii="Consolas" w:hAnsi="Consolas" w:cs="Consolas"/>
+          <w:color w:val="000000"/>
+          <w:sz w:val="20"/>
+          <w:szCs w:val="20"/>
+        </w:rPr>
+        <w:t>)</w:t>
+      </w:r>
+    </w:p>
+    <w:p>
+      <w:pPr>
+        <w:autoSpaceDE w:val="0"/>
+        <w:autoSpaceDN w:val="0"/>
+        <w:adjustRightInd w:val="0"/>
+        <w:spacing w:after="0" w:line="240" w:lineRule="auto"/>
+        <w:rPr>
+          <w:rFonts w:ascii="Consolas" w:hAnsi="Consolas" w:cs="Consolas"/>
+          <w:sz w:val="20"/>
+          <w:szCs w:val="20"/>
+        </w:rPr>
+      </w:pPr>
+      <w:r>
+        <w:rPr>
+          <w:rFonts w:ascii="Consolas" w:hAnsi="Consolas" w:cs="Consolas"/>
+          <w:color w:val="000000"/>
+          <w:sz w:val="20"/>
+          <w:szCs w:val="20"/>
+        </w:rPr>
+        <w:t xml:space="preserve">      </w:t>
+      </w:r>
+      <w:r>
+        <w:rPr>
+          <w:rFonts w:ascii="Consolas" w:hAnsi="Consolas" w:cs="Consolas"/>
+          <w:color w:val="FF5E5E"/>
+          <w:sz w:val="20"/>
+          <w:szCs w:val="20"/>
+        </w:rPr>
+        <w:t>movieMap</w:t>
+      </w:r>
+      <w:r>
+        <w:rPr>
+          <w:rFonts w:ascii="Consolas" w:hAnsi="Consolas" w:cs="Consolas"/>
+          <w:color w:val="000000"/>
+          <w:sz w:val="20"/>
+          <w:szCs w:val="20"/>
+        </w:rPr>
+        <w:t xml:space="preserve"> += (</w:t>
+      </w:r>
+      <w:r>
+        <w:rPr>
+          <w:rFonts w:ascii="Consolas" w:hAnsi="Consolas" w:cs="Consolas"/>
+          <w:color w:val="5E5EFF"/>
+          <w:sz w:val="20"/>
+          <w:szCs w:val="20"/>
+        </w:rPr>
+        <w:t>fields</w:t>
+      </w:r>
+      <w:r>
+        <w:rPr>
+          <w:rFonts w:ascii="Consolas" w:hAnsi="Consolas" w:cs="Consolas"/>
+          <w:color w:val="000000"/>
+          <w:sz w:val="20"/>
+          <w:szCs w:val="20"/>
+        </w:rPr>
+        <w:t>(</w:t>
+      </w:r>
+      <w:r>
+        <w:rPr>
+          <w:rFonts w:ascii="Consolas" w:hAnsi="Consolas" w:cs="Consolas"/>
+          <w:color w:val="C48CFF"/>
+          <w:sz w:val="20"/>
+          <w:szCs w:val="20"/>
+        </w:rPr>
+        <w:t>0</w:t>
+      </w:r>
+      <w:r>
+        <w:rPr>
+          <w:rFonts w:ascii="Consolas" w:hAnsi="Consolas" w:cs="Consolas"/>
+          <w:color w:val="000000"/>
+          <w:sz w:val="20"/>
+          <w:szCs w:val="20"/>
+        </w:rPr>
+        <w:t>).</w:t>
+      </w:r>
+      <w:r>
+        <w:rPr>
+          <w:rFonts w:ascii="Consolas" w:hAnsi="Consolas" w:cs="Consolas"/>
+          <w:color w:val="4C4C4C"/>
+          <w:sz w:val="20"/>
+          <w:szCs w:val="20"/>
+        </w:rPr>
+        <w:t>toInt</w:t>
+      </w:r>
+      <w:r>
+        <w:rPr>
+          <w:rFonts w:ascii="Consolas" w:hAnsi="Consolas" w:cs="Consolas"/>
+          <w:color w:val="000000"/>
+          <w:sz w:val="20"/>
+          <w:szCs w:val="20"/>
+        </w:rPr>
+        <w:t xml:space="preserve"> </w:t>
+      </w:r>
+      <w:r>
+        <w:rPr>
+          <w:rFonts w:ascii="Consolas" w:hAnsi="Consolas" w:cs="Consolas"/>
+          <w:color w:val="4C4C4C"/>
+          <w:sz w:val="20"/>
+          <w:szCs w:val="20"/>
+        </w:rPr>
+        <w:t>-&gt;</w:t>
+      </w:r>
+      <w:r>
+        <w:rPr>
+          <w:rFonts w:ascii="Consolas" w:hAnsi="Consolas" w:cs="Consolas"/>
+          <w:color w:val="000000"/>
+          <w:sz w:val="20"/>
+          <w:szCs w:val="20"/>
+        </w:rPr>
+        <w:t xml:space="preserve"> </w:t>
+      </w:r>
+      <w:r>
+        <w:rPr>
+          <w:rFonts w:ascii="Consolas" w:hAnsi="Consolas" w:cs="Consolas"/>
+          <w:color w:val="5E5EFF"/>
+          <w:sz w:val="20"/>
+          <w:szCs w:val="20"/>
+        </w:rPr>
+        <w:t>fields</w:t>
+      </w:r>
+      <w:r>
+        <w:rPr>
+          <w:rFonts w:ascii="Consolas" w:hAnsi="Consolas" w:cs="Consolas"/>
+          <w:color w:val="000000"/>
+          <w:sz w:val="20"/>
+          <w:szCs w:val="20"/>
+        </w:rPr>
+        <w:t>(</w:t>
+      </w:r>
+      <w:r>
+        <w:rPr>
+          <w:rFonts w:ascii="Consolas" w:hAnsi="Consolas" w:cs="Consolas"/>
+          <w:color w:val="C48CFF"/>
+          <w:sz w:val="20"/>
+          <w:szCs w:val="20"/>
+        </w:rPr>
+        <w:t>1</w:t>
+      </w:r>
+      <w:r>
+        <w:rPr>
+          <w:rFonts w:ascii="Consolas" w:hAnsi="Consolas" w:cs="Consolas"/>
+          <w:color w:val="000000"/>
+          <w:sz w:val="20"/>
+          <w:szCs w:val="20"/>
+        </w:rPr>
+        <w:t xml:space="preserve">)) </w:t>
+      </w:r>
+      <w:r>
+        <w:rPr>
+          <w:rFonts w:ascii="Consolas" w:hAnsi="Consolas" w:cs="Consolas"/>
+          <w:color w:val="3F7F5F"/>
+          <w:sz w:val="20"/>
+          <w:szCs w:val="20"/>
+        </w:rPr>
+        <w:t>// initializing  Map(key/value)</w:t>
+      </w:r>
+      <w:r>
+        <w:rPr>
+          <w:rFonts w:ascii="Consolas" w:hAnsi="Consolas" w:cs="Consolas"/>
+          <w:color w:val="000000"/>
+          <w:sz w:val="20"/>
+          <w:szCs w:val="20"/>
+        </w:rPr>
+        <w:t xml:space="preserve">  }</w:t>
+      </w:r>
+    </w:p>
+    <w:p>
+      <w:pPr>
+        <w:autoSpaceDE w:val="0"/>
+        <w:autoSpaceDN w:val="0"/>
+        <w:adjustRightInd w:val="0"/>
+        <w:spacing w:after="0" w:line="240" w:lineRule="auto"/>
+        <w:rPr>
+          <w:rFonts w:ascii="Consolas" w:hAnsi="Consolas" w:cs="Consolas"/>
+          <w:sz w:val="20"/>
+          <w:szCs w:val="20"/>
+        </w:rPr>
+      </w:pPr>
+      <w:r>
+        <w:rPr>
+          <w:rFonts w:ascii="Consolas" w:hAnsi="Consolas" w:cs="Consolas"/>
+          <w:color w:val="000000"/>
+          <w:sz w:val="20"/>
+          <w:szCs w:val="20"/>
+        </w:rPr>
+        <w:tab/>
+      </w:r>
+    </w:p>
+    <w:p>
+      <w:pPr>
+        <w:spacing w:after="0"/>
+        <w:ind w:left="435"/>
+        <w:rPr>
+          <w:b/>
+        </w:rPr>
+      </w:pPr>
+      <w:r>
+        <w:rPr>
+          <w:rFonts w:ascii="Consolas" w:hAnsi="Consolas" w:cs="Consolas"/>
+          <w:b/>
+          <w:bCs/>
+          <w:color w:val="7F0055"/>
+          <w:sz w:val="20"/>
+          <w:szCs w:val="20"/>
+        </w:rPr>
+        <w:t>val</w:t>
+      </w:r>
+      <w:r>
+        <w:rPr>
+          <w:rFonts w:ascii="Consolas" w:hAnsi="Consolas" w:cs="Consolas"/>
+          <w:color w:val="000000"/>
+          <w:sz w:val="20"/>
+          <w:szCs w:val="20"/>
+        </w:rPr>
+        <w:t xml:space="preserve"> </w:t>
+      </w:r>
+      <w:r>
+        <w:rPr>
+          <w:rFonts w:ascii="Consolas" w:hAnsi="Consolas" w:cs="Consolas"/>
+          <w:color w:val="5E5EFF"/>
+          <w:sz w:val="20"/>
+          <w:szCs w:val="20"/>
+        </w:rPr>
+        <w:t>result</w:t>
+      </w:r>
+      <w:r>
+        <w:rPr>
+          <w:rFonts w:ascii="Consolas" w:hAnsi="Consolas" w:cs="Consolas"/>
+          <w:color w:val="000000"/>
+          <w:sz w:val="20"/>
+          <w:szCs w:val="20"/>
+        </w:rPr>
+        <w:t>=</w:t>
+      </w:r>
+      <w:r>
+        <w:rPr>
+          <w:rFonts w:ascii="Consolas" w:hAnsi="Consolas" w:cs="Consolas"/>
+          <w:color w:val="5E5EFF"/>
+          <w:sz w:val="20"/>
+          <w:szCs w:val="20"/>
+        </w:rPr>
+        <w:t>lines</w:t>
+      </w:r>
+      <w:r>
+        <w:rPr>
+          <w:rFonts w:ascii="Consolas" w:hAnsi="Consolas" w:cs="Consolas"/>
+          <w:color w:val="000000"/>
+          <w:sz w:val="20"/>
+          <w:szCs w:val="20"/>
+        </w:rPr>
+        <w:t>.</w:t>
+      </w:r>
+      <w:r>
+        <w:rPr>
+          <w:rFonts w:ascii="Consolas" w:hAnsi="Consolas" w:cs="Consolas"/>
+          <w:color w:val="4C4C4C"/>
+          <w:sz w:val="20"/>
+          <w:szCs w:val="20"/>
+        </w:rPr>
+        <w:t>map</w:t>
+      </w:r>
+      <w:r>
+        <w:rPr>
+          <w:rFonts w:ascii="Consolas" w:hAnsi="Consolas" w:cs="Consolas"/>
+          <w:color w:val="000000"/>
+          <w:sz w:val="20"/>
+          <w:szCs w:val="20"/>
+        </w:rPr>
+        <w:t>(</w:t>
+      </w:r>
+      <w:r>
+        <w:rPr>
+          <w:rFonts w:ascii="Consolas" w:hAnsi="Consolas" w:cs="Consolas"/>
+          <w:color w:val="640067"/>
+          <w:sz w:val="20"/>
+          <w:szCs w:val="20"/>
+        </w:rPr>
+        <w:t>tuple</w:t>
+      </w:r>
+      <w:r>
+        <w:rPr>
+          <w:rFonts w:ascii="Consolas" w:hAnsi="Consolas" w:cs="Consolas"/>
+          <w:color w:val="000000"/>
+          <w:sz w:val="20"/>
+          <w:szCs w:val="20"/>
+        </w:rPr>
+        <w:t>=&gt;(</w:t>
+      </w:r>
+      <w:r>
+        <w:rPr>
+          <w:rFonts w:ascii="Consolas" w:hAnsi="Consolas" w:cs="Consolas"/>
+          <w:color w:val="FF5E5E"/>
+          <w:sz w:val="20"/>
+          <w:szCs w:val="20"/>
+        </w:rPr>
+        <w:t>movieMap</w:t>
+      </w:r>
+      <w:r>
+        <w:rPr>
+          <w:rFonts w:ascii="Consolas" w:hAnsi="Consolas" w:cs="Consolas"/>
+          <w:color w:val="000000"/>
+          <w:sz w:val="20"/>
+          <w:szCs w:val="20"/>
+        </w:rPr>
+        <w:t>.value((</w:t>
+      </w:r>
+      <w:r>
+        <w:rPr>
+          <w:rFonts w:ascii="Consolas" w:hAnsi="Consolas" w:cs="Consolas"/>
+          <w:color w:val="640067"/>
+          <w:sz w:val="20"/>
+          <w:szCs w:val="20"/>
+        </w:rPr>
+        <w:t>tuple</w:t>
+      </w:r>
+      <w:r>
+        <w:rPr>
+          <w:rFonts w:ascii="Consolas" w:hAnsi="Consolas" w:cs="Consolas"/>
+          <w:color w:val="000000"/>
+          <w:sz w:val="20"/>
+          <w:szCs w:val="20"/>
+        </w:rPr>
+        <w:t>._2).</w:t>
+      </w:r>
+      <w:r>
+        <w:rPr>
+          <w:rFonts w:ascii="Consolas" w:hAnsi="Consolas" w:cs="Consolas"/>
+          <w:color w:val="640067"/>
+          <w:sz w:val="20"/>
+          <w:szCs w:val="20"/>
+        </w:rPr>
+        <w:t>toInt</w:t>
+      </w:r>
+      <w:r>
+        <w:rPr>
+          <w:rFonts w:ascii="Consolas" w:hAnsi="Consolas" w:cs="Consolas"/>
+          <w:color w:val="000000"/>
+          <w:sz w:val="20"/>
+          <w:szCs w:val="20"/>
+        </w:rPr>
+        <w:t>),</w:t>
+      </w:r>
+      <w:r>
+        <w:rPr>
+          <w:rFonts w:ascii="Consolas" w:hAnsi="Consolas" w:cs="Consolas"/>
+          <w:color w:val="640067"/>
+          <w:sz w:val="20"/>
+          <w:szCs w:val="20"/>
+        </w:rPr>
+        <w:t>tuple</w:t>
+      </w:r>
+      <w:r>
+        <w:rPr>
+          <w:rFonts w:ascii="Consolas" w:hAnsi="Consolas" w:cs="Consolas"/>
+          <w:color w:val="000000"/>
+          <w:sz w:val="20"/>
+          <w:szCs w:val="20"/>
+        </w:rPr>
+        <w:t>._1))</w:t>
+      </w:r>
+      <w:r>
+        <w:rPr>
+          <w:rFonts w:ascii="Consolas" w:hAnsi="Consolas" w:cs="Consolas"/>
+          <w:color w:val="3F7F5F"/>
+          <w:sz w:val="20"/>
+          <w:szCs w:val="20"/>
+        </w:rPr>
+        <w:t>// get map value with key</w:t>
+      </w:r>
+    </w:p>
+    <w:p>
+      <w:pPr>
+        <w:spacing w:after="0"/>
+      </w:pPr>
+      <w:r>
+        <w:t>4.</w:t>
+      </w:r>
+      <w:r>
+        <w:rPr>
+          <w:b/>
+        </w:rPr>
+        <w:t>reduceByKey(),groupBykey(),sortByKey() ,keys(),values()</w:t>
+      </w:r>
+      <w:r>
+        <w:t xml:space="preserve"> can only work on a keyValue RDD , </w:t>
+      </w:r>
+    </w:p>
+    <w:p>
+      <w:pPr>
         <w:spacing w:after="0"/>
         <w:ind w:firstLine="720"/>
       </w:pPr>
       <w:r>
-        <w:t>reduceByKey</w:t>
-      </w:r>
-      <w:r>
-        <w:t>() function works only on value part</w:t>
+        <w:t>reduceByKey() function works only on value part</w:t>
       </w:r>
     </w:p>
     <w:p>
@@ -141,11 +1189,14 @@
         <w:ind w:firstLine="720"/>
       </w:pPr>
       <w:r>
-        <w:t>groupBykey()</w:t>
-      </w:r>
-      <w:r>
-        <w:t xml:space="preserve"> returns a list with the key.</w:t>
-      </w:r>
+        <w:t>groupBykey() returns a list with the key.</w:t>
+      </w:r>
+    </w:p>
+    <w:p>
+      <w:pPr>
+        <w:spacing w:after="0"/>
+        <w:ind w:firstLine="720"/>
+      </w:pPr>
     </w:p>
     <w:p>
       <w:pPr>

--- a/spark/misc/cheetsheet.docx
+++ b/spark/misc/cheetsheet.docx
@@ -2,16 +2,8 @@
 <file path=word/document.xml><?xml version="1.0" encoding="utf-8"?>
 <w:document xmlns:wpc="http://schemas.microsoft.com/office/word/2010/wordprocessingCanvas" xmlns:cx="http://schemas.microsoft.com/office/drawing/2014/chartex" xmlns:cx1="http://schemas.microsoft.com/office/drawing/2015/9/8/chartex" xmlns:cx2="http://schemas.microsoft.com/office/drawing/2015/10/21/chartex" xmlns:cx3="http://schemas.microsoft.com/office/drawing/2016/5/9/chartex" xmlns:cx4="http://schemas.microsoft.com/office/drawing/2016/5/10/chartex" xmlns:cx5="http://schemas.microsoft.com/office/drawing/2016/5/11/chartex" xmlns:cx6="http://schemas.microsoft.com/office/drawing/2016/5/12/chartex" xmlns:cx7="http://schemas.microsoft.com/office/drawing/2016/5/13/chartex" xmlns:cx8="http://schemas.microsoft.com/office/drawing/2016/5/14/chartex" xmlns:mc="http://schemas.openxmlformats.org/markup-compatibility/2006" xmlns:aink="http://schemas.microsoft.com/office/drawing/2016/ink" xmlns:am3d="http://schemas.microsoft.com/office/drawing/2017/model3d" xmlns:o="urn:schemas-microsoft-com:office:office" xmlns:r="http://schemas.openxmlformats.org/officeDocument/2006/relationships" xmlns:m="http://schemas.openxmlformats.org/officeDocument/2006/math" xmlns:v="urn:schemas-microsoft-com:vml" xmlns:wp14="http://schemas.microsoft.com/office/word/2010/wordprocessingDrawing" xmlns:wp="http://schemas.openxmlformats.org/drawingml/2006/wordprocessingDrawing" xmlns:w10="urn:schemas-microsoft-com:office:word" xmlns:w="http://schemas.openxmlformats.org/wordprocessingml/2006/main" xmlns:w14="http://schemas.microsoft.com/office/word/2010/wordml" xmlns:w15="http://schemas.microsoft.com/office/word/2012/wordml" xmlns:w16cid="http://schemas.microsoft.com/office/word/2016/wordml/cid" xmlns:w16se="http://schemas.microsoft.com/office/word/2015/wordml/symex" xmlns:wpg="http://schemas.microsoft.com/office/word/2010/wordprocessingGroup" xmlns:wpi="http://schemas.microsoft.com/office/word/2010/wordprocessingInk" xmlns:wne="http://schemas.microsoft.com/office/word/2006/wordml" xmlns:wps="http://schemas.microsoft.com/office/word/2010/wordprocessingShape" mc:Ignorable="w14 w15 w16se w16cid wp14">
   <w:body>
-    <w:p>
-      <w:pPr>
-        <w:spacing w:after="0"/>
-      </w:pPr>
-    </w:p>
-    <w:p>
-      <w:pPr>
-        <w:spacing w:after="0"/>
-      </w:pPr>
-    </w:p>
+    <w:p/>
+    <w:p/>
     <w:p>
       <w:pPr>
         <w:pStyle w:val="ListParagraph"/>
@@ -33,7 +25,6 @@
     </w:p>
     <w:p>
       <w:pPr>
-        <w:spacing w:after="0"/>
         <w:ind w:firstLine="720"/>
       </w:pPr>
       <w:r>
@@ -61,7 +52,6 @@
     </w:p>
     <w:p>
       <w:pPr>
-        <w:spacing w:after="0"/>
         <w:ind w:firstLine="720"/>
       </w:pPr>
       <w:r>
@@ -238,7 +228,25 @@
           <w:sz w:val="20"/>
           <w:szCs w:val="20"/>
         </w:rPr>
-        <w:t>linesRDD</w:t>
+        <w:t>line</w:t>
+      </w:r>
+      <w:r>
+        <w:rPr>
+          <w:rFonts w:ascii="Consolas" w:hAnsi="Consolas" w:cs="Consolas"/>
+          <w:color w:val="5E5EFF"/>
+          <w:sz w:val="20"/>
+          <w:szCs w:val="20"/>
+        </w:rPr>
+        <w:t>s</w:t>
+      </w:r>
+      <w:r>
+        <w:rPr>
+          <w:rFonts w:ascii="Consolas" w:hAnsi="Consolas" w:cs="Consolas"/>
+          <w:color w:val="5E5EFF"/>
+          <w:sz w:val="20"/>
+          <w:szCs w:val="20"/>
+        </w:rPr>
+        <w:t>RDD</w:t>
       </w:r>
       <w:r>
         <w:rPr>
@@ -292,16 +300,16 @@
           <w:sz w:val="20"/>
           <w:szCs w:val="20"/>
         </w:rPr>
-        <w:t>"input/udemy/spark-scala/ml-100k/u.item"</w:t>
-      </w:r>
-      <w:r>
-        <w:rPr>
-          <w:rFonts w:ascii="Consolas" w:hAnsi="Consolas" w:cs="Consolas"/>
-          <w:color w:val="000000"/>
-          <w:sz w:val="20"/>
-          <w:szCs w:val="20"/>
-        </w:rPr>
-        <w:t>).</w:t>
+        <w:t>"</w:t>
+      </w:r>
+      <w:r>
+        <w:rPr>
+          <w:rFonts w:ascii="Consolas" w:hAnsi="Consolas" w:cs="Consolas"/>
+          <w:color w:val="2A00FF"/>
+          <w:sz w:val="20"/>
+          <w:szCs w:val="20"/>
+        </w:rPr>
+        <w:t>path to file”)</w:t>
       </w:r>
       <w:r>
         <w:rPr>
@@ -347,7 +355,6 @@
         <w:autoSpaceDE w:val="0"/>
         <w:autoSpaceDN w:val="0"/>
         <w:adjustRightInd w:val="0"/>
-        <w:spacing w:after="0" w:line="240" w:lineRule="auto"/>
         <w:rPr>
           <w:rFonts w:ascii="Consolas" w:hAnsi="Consolas" w:cs="Consolas"/>
           <w:sz w:val="20"/>
@@ -489,7 +496,6 @@
         <w:autoSpaceDE w:val="0"/>
         <w:autoSpaceDN w:val="0"/>
         <w:adjustRightInd w:val="0"/>
-        <w:spacing w:after="0" w:line="240" w:lineRule="auto"/>
         <w:ind w:left="435"/>
         <w:rPr>
           <w:rFonts w:ascii="Consolas" w:hAnsi="Consolas" w:cs="Consolas"/>
@@ -622,7 +628,6 @@
         <w:autoSpaceDE w:val="0"/>
         <w:autoSpaceDN w:val="0"/>
         <w:adjustRightInd w:val="0"/>
-        <w:spacing w:after="0" w:line="240" w:lineRule="auto"/>
         <w:rPr>
           <w:rFonts w:ascii="Consolas" w:hAnsi="Consolas" w:cs="Consolas"/>
           <w:sz w:val="20"/>
@@ -792,7 +797,6 @@
         <w:autoSpaceDE w:val="0"/>
         <w:autoSpaceDN w:val="0"/>
         <w:adjustRightInd w:val="0"/>
-        <w:spacing w:after="0" w:line="240" w:lineRule="auto"/>
         <w:rPr>
           <w:rFonts w:ascii="Consolas" w:hAnsi="Consolas" w:cs="Consolas"/>
           <w:sz w:val="20"/>
@@ -958,7 +962,6 @@
         <w:autoSpaceDE w:val="0"/>
         <w:autoSpaceDN w:val="0"/>
         <w:adjustRightInd w:val="0"/>
-        <w:spacing w:after="0" w:line="240" w:lineRule="auto"/>
         <w:rPr>
           <w:rFonts w:ascii="Consolas" w:hAnsi="Consolas" w:cs="Consolas"/>
           <w:sz w:val="20"/>
@@ -977,7 +980,6 @@
     </w:p>
     <w:p>
       <w:pPr>
-        <w:spacing w:after="0"/>
         <w:ind w:left="435"/>
         <w:rPr>
           <w:b/>
@@ -1158,11 +1160,11 @@
       </w:r>
     </w:p>
     <w:p>
-      <w:pPr>
-        <w:spacing w:after="0"/>
-      </w:pPr>
-      <w:r>
-        <w:t>4.</w:t>
+      <w:r>
+        <w:t>5</w:t>
+      </w:r>
+      <w:r>
+        <w:t>.</w:t>
       </w:r>
       <w:r>
         <w:rPr>
@@ -1171,12 +1173,17 @@
         <w:t>reduceByKey(),groupBykey(),sortByKey() ,keys(),values()</w:t>
       </w:r>
       <w:r>
-        <w:t xml:space="preserve"> can only work on a keyValue RDD , </w:t>
+        <w:t xml:space="preserve"> can only work on a keyValue</w:t>
+      </w:r>
+      <w:r>
+        <w:t xml:space="preserve">/pair </w:t>
+      </w:r>
+      <w:r>
+        <w:t xml:space="preserve"> RDD , </w:t>
       </w:r>
     </w:p>
     <w:p>
       <w:pPr>
-        <w:spacing w:after="0"/>
         <w:ind w:firstLine="720"/>
       </w:pPr>
       <w:r>
@@ -1185,7 +1192,6 @@
     </w:p>
     <w:p>
       <w:pPr>
-        <w:spacing w:after="0"/>
         <w:ind w:firstLine="720"/>
       </w:pPr>
       <w:r>
@@ -1194,15 +1200,27 @@
     </w:p>
     <w:p>
       <w:pPr>
-        <w:spacing w:after="0"/>
         <w:ind w:firstLine="720"/>
       </w:pPr>
     </w:p>
     <w:p>
-      <w:pPr>
-        <w:spacing w:after="0"/>
-      </w:pPr>
+      <w:r>
+        <w:t>6. Dstream is a stream of RDDs . If the frequency is one second , One RDD gets created every second.</w:t>
+      </w:r>
     </w:p>
+    <w:p>
+      <w:r>
+        <w:tab/>
+        <w:t>Dstream.foreach /Dstream.transform gets an RDD from a a DStream</w:t>
+      </w:r>
+    </w:p>
+    <w:p>
+      <w:pPr>
+        <w:ind w:firstLine="720"/>
+      </w:pPr>
+    </w:p>
+    <w:p/>
+    <w:p/>
     <w:sectPr>
       <w:pgSz w:w="12240" w:h="15840"/>
       <w:pgMar w:top="1440" w:right="1440" w:bottom="1440" w:left="1440" w:header="720" w:footer="720" w:gutter="0"/>
@@ -1404,17 +1422,11 @@
   <w:docDefaults>
     <w:rPrDefault>
       <w:rPr>
-        <w:rFonts w:asciiTheme="minorHAnsi" w:eastAsiaTheme="minorHAnsi" w:hAnsiTheme="minorHAnsi" w:cstheme="minorBidi"/>
-        <w:sz w:val="22"/>
-        <w:szCs w:val="22"/>
+        <w:rFonts w:ascii="Times New Roman" w:eastAsia="Times New Roman" w:hAnsi="Times New Roman" w:cs="Times New Roman"/>
         <w:lang w:val="en-US" w:eastAsia="en-US" w:bidi="ar-SA"/>
       </w:rPr>
     </w:rPrDefault>
-    <w:pPrDefault>
-      <w:pPr>
-        <w:spacing w:after="160" w:line="259" w:lineRule="auto"/>
-      </w:pPr>
-    </w:pPrDefault>
+    <w:pPrDefault/>
   </w:docDefaults>
   <w:latentStyles w:defLockedState="0" w:defUIPriority="99" w:defSemiHidden="0" w:defUnhideWhenUsed="0" w:defQFormat="0" w:count="375">
     <w:lsdException w:name="Normal" w:uiPriority="0" w:qFormat="1"/>
@@ -1796,6 +1808,11 @@
   <w:style w:type="paragraph" w:default="1" w:styleId="Normal">
     <w:name w:val="Normal"/>
     <w:qFormat/>
+    <w:rPr>
+      <w:rFonts w:eastAsiaTheme="minorEastAsia"/>
+      <w:sz w:val="24"/>
+      <w:szCs w:val="24"/>
+    </w:rPr>
   </w:style>
   <w:style w:type="character" w:default="1" w:styleId="DefaultParagraphFont">
     <w:name w:val="Default Paragraph Font"/>
@@ -1824,16 +1841,29 @@
     <w:semiHidden/>
     <w:unhideWhenUsed/>
   </w:style>
+  <w:style w:type="paragraph" w:customStyle="1" w:styleId="msonormal0">
+    <w:name w:val="msonormal"/>
+    <w:basedOn w:val="Normal"/>
+    <w:pPr>
+      <w:spacing w:before="100" w:beforeAutospacing="1" w:after="100" w:afterAutospacing="1"/>
+    </w:pPr>
+  </w:style>
   <w:style w:type="paragraph" w:styleId="ListParagraph">
     <w:name w:val="List Paragraph"/>
     <w:basedOn w:val="Normal"/>
     <w:uiPriority w:val="34"/>
     <w:qFormat/>
-    <w:rsid w:val="00BC6DC8"/>
+    <w:rsid w:val="00E01CC2"/>
     <w:pPr>
+      <w:spacing w:after="160" w:line="259" w:lineRule="auto"/>
       <w:ind w:left="720"/>
       <w:contextualSpacing/>
     </w:pPr>
+    <w:rPr>
+      <w:rFonts w:asciiTheme="minorHAnsi" w:eastAsiaTheme="minorHAnsi" w:hAnsiTheme="minorHAnsi" w:cstheme="minorBidi"/>
+      <w:sz w:val="22"/>
+      <w:szCs w:val="22"/>
+    </w:rPr>
   </w:style>
 </w:styles>
 </file>
@@ -1914,6 +1944,23 @@
         <a:font script="Viet" typeface="Times New Roman"/>
         <a:font script="Uigh" typeface="Microsoft Uighur"/>
         <a:font script="Geor" typeface="Sylfaen"/>
+        <a:font script="Armn" typeface="Arial"/>
+        <a:font script="Bugi" typeface="Leelawadee UI"/>
+        <a:font script="Bopo" typeface="Microsoft JhengHei"/>
+        <a:font script="Java" typeface="Javanese Text"/>
+        <a:font script="Lisu" typeface="Segoe UI"/>
+        <a:font script="Mymr" typeface="Myanmar Text"/>
+        <a:font script="Nkoo" typeface="Ebrima"/>
+        <a:font script="Olck" typeface="Nirmala UI"/>
+        <a:font script="Osma" typeface="Ebrima"/>
+        <a:font script="Phag" typeface="Phagspa"/>
+        <a:font script="Syrn" typeface="Estrangelo Edessa"/>
+        <a:font script="Syrj" typeface="Estrangelo Edessa"/>
+        <a:font script="Syre" typeface="Estrangelo Edessa"/>
+        <a:font script="Sora" typeface="Nirmala UI"/>
+        <a:font script="Tale" typeface="Microsoft Tai Le"/>
+        <a:font script="Talu" typeface="Microsoft New Tai Lue"/>
+        <a:font script="Tfng" typeface="Ebrima"/>
       </a:majorFont>
       <a:minorFont>
         <a:latin typeface="Calibri" panose="020F0502020204030204"/>
@@ -1949,6 +1996,23 @@
         <a:font script="Viet" typeface="Arial"/>
         <a:font script="Uigh" typeface="Microsoft Uighur"/>
         <a:font script="Geor" typeface="Sylfaen"/>
+        <a:font script="Armn" typeface="Arial"/>
+        <a:font script="Bugi" typeface="Leelawadee UI"/>
+        <a:font script="Bopo" typeface="Microsoft JhengHei"/>
+        <a:font script="Java" typeface="Javanese Text"/>
+        <a:font script="Lisu" typeface="Segoe UI"/>
+        <a:font script="Mymr" typeface="Myanmar Text"/>
+        <a:font script="Nkoo" typeface="Ebrima"/>
+        <a:font script="Olck" typeface="Nirmala UI"/>
+        <a:font script="Osma" typeface="Ebrima"/>
+        <a:font script="Phag" typeface="Phagspa"/>
+        <a:font script="Syrn" typeface="Estrangelo Edessa"/>
+        <a:font script="Syrj" typeface="Estrangelo Edessa"/>
+        <a:font script="Syre" typeface="Estrangelo Edessa"/>
+        <a:font script="Sora" typeface="Nirmala UI"/>
+        <a:font script="Tale" typeface="Microsoft Tai Le"/>
+        <a:font script="Talu" typeface="Microsoft New Tai Lue"/>
+        <a:font script="Tfng" typeface="Ebrima"/>
       </a:minorFont>
     </a:fontScheme>
     <a:fmtScheme name="Office">
